--- a/save/作业/第4周作业.docx
+++ b/save/作业/第4周作业.docx
@@ -14,7 +14,6 @@
           <w:lang w:val="en-US" w:eastAsia="zh-CN"/>
         </w:rPr>
       </w:pPr>
-      <w:bookmarkStart w:id="0" w:name="_GoBack"/>
       <w:r>
         <w:rPr>
           <w:rFonts w:hint="eastAsia" w:ascii="微软雅黑" w:hAnsi="微软雅黑" w:eastAsia="微软雅黑" w:cs="微软雅黑"/>
@@ -27,7 +26,6 @@
         <w:t>第四周作业</w:t>
       </w:r>
     </w:p>
-    <w:bookmarkEnd w:id="0"/>
     <w:p>
       <w:pPr>
         <w:numPr>
@@ -683,6 +681,26 @@
         </w:rPr>
         <w:t>精挑细选出A股中最优秀的上市公司，并任选2家上市公司计算出其股票的好价格。</w:t>
       </w:r>
+    </w:p>
+    <w:p>
+      <w:pPr>
+        <w:widowControl/>
+        <w:numPr>
+          <w:ilvl w:val="0"/>
+          <w:numId w:val="0"/>
+        </w:numPr>
+        <w:jc w:val="left"/>
+        <w:rPr>
+          <w:rFonts w:hint="default" w:ascii="微软雅黑" w:hAnsi="微软雅黑" w:eastAsia="微软雅黑" w:cs="宋体"/>
+          <w:b w:val="0"/>
+          <w:bCs w:val="0"/>
+          <w:kern w:val="0"/>
+          <w:sz w:val="24"/>
+          <w:lang w:val="en-US" w:eastAsia="zh-CN"/>
+        </w:rPr>
+      </w:pPr>
+      <w:bookmarkStart w:id="0" w:name="_GoBack"/>
+      <w:bookmarkEnd w:id="0"/>
     </w:p>
     <w:p>
       <w:pPr>
